--- a/download/Abu Dhabi/Discover/Emirates Palace.docx
+++ b/download/Abu Dhabi/Discover/Emirates Palace.docx
@@ -8,7 +8,7 @@
         <w:spacing w:after="200" w:before="200" w:lineRule="auto"/>
         <w:rPr/>
       </w:pPr>
-      <w:bookmarkStart w:colFirst="0" w:colLast="0" w:name="_xiqfvwnddfk" w:id="0"/>
+      <w:bookmarkStart w:colFirst="0" w:colLast="0" w:name="_heading=h.gjdgxs" w:id="0"/>
       <w:bookmarkEnd w:id="0"/>
       <w:r>
         <w:rPr>
@@ -32,7 +32,7 @@
           <w:b w:val="1"/>
         </w:rPr>
       </w:pPr>
-      <w:bookmarkStart w:colFirst="0" w:colLast="0" w:name="_iho8wo6w2mig" w:id="1"/>
+      <w:bookmarkStart w:colFirst="0" w:colLast="0" w:name="_heading=h.30j0zll" w:id="1"/>
       <w:bookmarkEnd w:id="1"/>
       <w:r>
         <w:rPr>
@@ -57,45 +57,7 @@
           <w:rFonts w:ascii="Montserrat" w:cs="Montserrat" w:eastAsia="Montserrat" w:hAnsi="Montserrat"/>
           <w:rtl w:val="0"/>
         </w:rPr>
-        <w:t xml:space="preserve">This lavish property is world-famous thanks to its enchanting Arabesque style, award-winning five-star hospitality and wonderfully unique and authentic local experiences. Located in the heart of Abu Dhabi, Emirates Palace's impressive offerings include a pristine 1.3km private beach, landscaped pools, a private marina overlooking a natural bay, a luxe spa offering indulgent treatments, including a 24-karat gold facial, and some of the world's best restaurants.</w:t>
-      </w:r>
-    </w:p>
-    <w:p>
-      <w:pPr>
-        <w:pStyle w:val="Heading1"/>
-        <w:spacing w:after="200" w:before="200" w:lineRule="auto"/>
-        <w:rPr>
-          <w:rFonts w:ascii="Montserrat" w:cs="Montserrat" w:eastAsia="Montserrat" w:hAnsi="Montserrat"/>
-          <w:b w:val="1"/>
-        </w:rPr>
-      </w:pPr>
-      <w:bookmarkStart w:colFirst="0" w:colLast="0" w:name="_c38kutcxt9g7" w:id="2"/>
-      <w:bookmarkEnd w:id="2"/>
-      <w:r>
-        <w:rPr>
-          <w:rFonts w:ascii="Montserrat" w:cs="Montserrat" w:eastAsia="Montserrat" w:hAnsi="Montserrat"/>
-          <w:b w:val="1"/>
-          <w:rtl w:val="0"/>
-        </w:rPr>
-        <w:t xml:space="preserve">What to Do</w:t>
-      </w:r>
-    </w:p>
-    <w:p>
-      <w:pPr>
-        <w:pStyle w:val="Heading3"/>
-        <w:spacing w:after="200" w:before="200" w:lineRule="auto"/>
-        <w:rPr>
-          <w:rFonts w:ascii="Montserrat" w:cs="Montserrat" w:eastAsia="Montserrat" w:hAnsi="Montserrat"/>
-        </w:rPr>
-      </w:pPr>
-      <w:bookmarkStart w:colFirst="0" w:colLast="0" w:name="_i5i132mx75nc" w:id="3"/>
-      <w:bookmarkEnd w:id="3"/>
-      <w:r>
-        <w:rPr>
-          <w:rFonts w:ascii="Montserrat" w:cs="Montserrat" w:eastAsia="Montserrat" w:hAnsi="Montserrat"/>
-          <w:rtl w:val="0"/>
-        </w:rPr>
-        <w:t xml:space="preserve">Tennis Courts</w:t>
+        <w:t xml:space="preserve">The Emirates Palace Hotel is the second seven-star hotel in the world, with the other being the Burj Al Arab in Dubai. The Palace opened its doors in 2005, and it has 394 luxury rooms and suites to accommodate visitors coming to Abu Dhabi. Some of the most famous regulars at the Emirates Palace are royalty.</w:t>
       </w:r>
     </w:p>
     <w:p>
@@ -112,6 +74,61 @@
           <w:rFonts w:ascii="Montserrat" w:cs="Montserrat" w:eastAsia="Montserrat" w:hAnsi="Montserrat"/>
           <w:rtl w:val="0"/>
         </w:rPr>
+        <w:t xml:space="preserve">This lavish property is world-famous thanks to its enchanting Arabesque style, award-winning five-star hospitality and wonderfully unique and authentic local experiences. Located in the heart of Abu Dhabi, Emirates Palace's impressive offerings include a pristine 1.3km private beach, landscaped pools, a private marina overlooking a natural bay, a luxe spa offering indulgent treatments, including a 24-karat gold facial, and some of the world's best restaurants.</w:t>
+      </w:r>
+    </w:p>
+    <w:p>
+      <w:pPr>
+        <w:pStyle w:val="Heading1"/>
+        <w:spacing w:after="200" w:before="200" w:lineRule="auto"/>
+        <w:rPr>
+          <w:rFonts w:ascii="Montserrat" w:cs="Montserrat" w:eastAsia="Montserrat" w:hAnsi="Montserrat"/>
+          <w:b w:val="1"/>
+        </w:rPr>
+      </w:pPr>
+      <w:bookmarkStart w:colFirst="0" w:colLast="0" w:name="_heading=h.1fob9te" w:id="2"/>
+      <w:bookmarkEnd w:id="2"/>
+      <w:r>
+        <w:rPr>
+          <w:rFonts w:ascii="Montserrat" w:cs="Montserrat" w:eastAsia="Montserrat" w:hAnsi="Montserrat"/>
+          <w:b w:val="1"/>
+          <w:rtl w:val="0"/>
+        </w:rPr>
+        <w:t xml:space="preserve">What to Do</w:t>
+      </w:r>
+    </w:p>
+    <w:p>
+      <w:pPr>
+        <w:pStyle w:val="Heading3"/>
+        <w:spacing w:after="200" w:before="200" w:lineRule="auto"/>
+        <w:rPr>
+          <w:rFonts w:ascii="Montserrat" w:cs="Montserrat" w:eastAsia="Montserrat" w:hAnsi="Montserrat"/>
+        </w:rPr>
+      </w:pPr>
+      <w:bookmarkStart w:colFirst="0" w:colLast="0" w:name="_heading=h.3znysh7" w:id="3"/>
+      <w:bookmarkEnd w:id="3"/>
+      <w:r>
+        <w:rPr>
+          <w:rFonts w:ascii="Montserrat" w:cs="Montserrat" w:eastAsia="Montserrat" w:hAnsi="Montserrat"/>
+          <w:rtl w:val="0"/>
+        </w:rPr>
+        <w:t xml:space="preserve">Tennis Courts</w:t>
+      </w:r>
+    </w:p>
+    <w:p>
+      <w:pPr>
+        <w:keepNext w:val="1"/>
+        <w:keepLines w:val="1"/>
+        <w:spacing w:after="200" w:before="200" w:lineRule="auto"/>
+        <w:rPr>
+          <w:rFonts w:ascii="Montserrat" w:cs="Montserrat" w:eastAsia="Montserrat" w:hAnsi="Montserrat"/>
+        </w:rPr>
+      </w:pPr>
+      <w:r>
+        <w:rPr>
+          <w:rFonts w:ascii="Montserrat" w:cs="Montserrat" w:eastAsia="Montserrat" w:hAnsi="Montserrat"/>
+          <w:rtl w:val="0"/>
+        </w:rPr>
         <w:t xml:space="preserve">Emirates Palace Tennis Academy by PSS Emirates offers an extensive tennis programme, delivered by our professional Resident Tennis Coach. The programme includes private lessons, group clinics, and bespoke lesson programmes for all ages, formatted to your specific objectives in mind.</w:t>
       </w:r>
     </w:p>
@@ -123,7 +140,7 @@
           <w:rFonts w:ascii="Montserrat" w:cs="Montserrat" w:eastAsia="Montserrat" w:hAnsi="Montserrat"/>
         </w:rPr>
       </w:pPr>
-      <w:bookmarkStart w:colFirst="0" w:colLast="0" w:name="_gs16w9vzeoev" w:id="4"/>
+      <w:bookmarkStart w:colFirst="0" w:colLast="0" w:name="_heading=h.2et92p0" w:id="4"/>
       <w:bookmarkEnd w:id="4"/>
       <w:r>
         <w:rPr>
@@ -138,11 +155,11 @@
         <w:keepNext w:val="1"/>
         <w:keepLines w:val="1"/>
         <w:pBdr>
-          <w:top w:color="auto" w:space="0" w:sz="0" w:val="none"/>
-          <w:left w:color="auto" w:space="0" w:sz="0" w:val="none"/>
-          <w:bottom w:color="auto" w:space="0" w:sz="0" w:val="none"/>
-          <w:right w:color="auto" w:space="0" w:sz="0" w:val="none"/>
-          <w:between w:color="auto" w:space="0" w:sz="0" w:val="none"/>
+          <w:top w:color="000000" w:space="0" w:sz="0" w:val="none"/>
+          <w:left w:color="000000" w:space="0" w:sz="0" w:val="none"/>
+          <w:bottom w:color="000000" w:space="0" w:sz="0" w:val="none"/>
+          <w:right w:color="000000" w:space="0" w:sz="0" w:val="none"/>
+          <w:between w:color="000000" w:space="0" w:sz="0" w:val="none"/>
         </w:pBdr>
         <w:spacing w:after="600" w:lineRule="auto"/>
         <w:rPr>
@@ -166,7 +183,7 @@
           <w:b w:val="1"/>
         </w:rPr>
       </w:pPr>
-      <w:bookmarkStart w:colFirst="0" w:colLast="0" w:name="_pg5c9ral49wx" w:id="5"/>
+      <w:bookmarkStart w:colFirst="0" w:colLast="0" w:name="_heading=h.tyjcwt" w:id="5"/>
       <w:bookmarkEnd w:id="5"/>
       <w:r>
         <w:rPr>
@@ -358,6 +375,134 @@
     <w:rPr>
       <w:sz w:val="52"/>
       <w:szCs w:val="52"/>
+    </w:rPr>
+  </w:style>
+  <w:style w:type="paragraph" w:styleId="Normal" w:default="1">
+    <w:name w:val="normal"/>
+  </w:style>
+  <w:style w:type="table" w:styleId="TableNormal" w:default="1">
+    <w:name w:val="Table Normal"/>
+  </w:style>
+  <w:style w:type="paragraph" w:styleId="Heading1">
+    <w:name w:val="heading 1"/>
+    <w:basedOn w:val="Normal"/>
+    <w:next w:val="Normal"/>
+    <w:pPr>
+      <w:keepNext w:val="1"/>
+      <w:keepLines w:val="1"/>
+      <w:spacing w:after="120" w:before="400" w:lineRule="auto"/>
+    </w:pPr>
+    <w:rPr>
+      <w:sz w:val="40"/>
+      <w:szCs w:val="40"/>
+    </w:rPr>
+  </w:style>
+  <w:style w:type="paragraph" w:styleId="Heading2">
+    <w:name w:val="heading 2"/>
+    <w:basedOn w:val="Normal"/>
+    <w:next w:val="Normal"/>
+    <w:pPr>
+      <w:keepNext w:val="1"/>
+      <w:keepLines w:val="1"/>
+      <w:spacing w:after="120" w:before="360" w:lineRule="auto"/>
+    </w:pPr>
+    <w:rPr>
+      <w:b w:val="0"/>
+      <w:sz w:val="32"/>
+      <w:szCs w:val="32"/>
+    </w:rPr>
+  </w:style>
+  <w:style w:type="paragraph" w:styleId="Heading3">
+    <w:name w:val="heading 3"/>
+    <w:basedOn w:val="Normal"/>
+    <w:next w:val="Normal"/>
+    <w:pPr>
+      <w:keepNext w:val="1"/>
+      <w:keepLines w:val="1"/>
+      <w:spacing w:after="80" w:before="320" w:lineRule="auto"/>
+    </w:pPr>
+    <w:rPr>
+      <w:b w:val="0"/>
+      <w:color w:val="434343"/>
+      <w:sz w:val="28"/>
+      <w:szCs w:val="28"/>
+    </w:rPr>
+  </w:style>
+  <w:style w:type="paragraph" w:styleId="Heading4">
+    <w:name w:val="heading 4"/>
+    <w:basedOn w:val="Normal"/>
+    <w:next w:val="Normal"/>
+    <w:pPr>
+      <w:keepNext w:val="1"/>
+      <w:keepLines w:val="1"/>
+      <w:spacing w:after="80" w:before="280" w:lineRule="auto"/>
+    </w:pPr>
+    <w:rPr>
+      <w:color w:val="666666"/>
+      <w:sz w:val="24"/>
+      <w:szCs w:val="24"/>
+    </w:rPr>
+  </w:style>
+  <w:style w:type="paragraph" w:styleId="Heading5">
+    <w:name w:val="heading 5"/>
+    <w:basedOn w:val="Normal"/>
+    <w:next w:val="Normal"/>
+    <w:pPr>
+      <w:keepNext w:val="1"/>
+      <w:keepLines w:val="1"/>
+      <w:spacing w:after="80" w:before="240" w:lineRule="auto"/>
+    </w:pPr>
+    <w:rPr>
+      <w:color w:val="666666"/>
+      <w:sz w:val="22"/>
+      <w:szCs w:val="22"/>
+    </w:rPr>
+  </w:style>
+  <w:style w:type="paragraph" w:styleId="Heading6">
+    <w:name w:val="heading 6"/>
+    <w:basedOn w:val="Normal"/>
+    <w:next w:val="Normal"/>
+    <w:pPr>
+      <w:keepNext w:val="1"/>
+      <w:keepLines w:val="1"/>
+      <w:spacing w:after="80" w:before="240" w:lineRule="auto"/>
+    </w:pPr>
+    <w:rPr>
+      <w:i w:val="1"/>
+      <w:color w:val="666666"/>
+      <w:sz w:val="22"/>
+      <w:szCs w:val="22"/>
+    </w:rPr>
+  </w:style>
+  <w:style w:type="paragraph" w:styleId="Title">
+    <w:name w:val="Title"/>
+    <w:basedOn w:val="Normal"/>
+    <w:next w:val="Normal"/>
+    <w:pPr>
+      <w:keepNext w:val="1"/>
+      <w:keepLines w:val="1"/>
+      <w:spacing w:after="60" w:before="0" w:lineRule="auto"/>
+    </w:pPr>
+    <w:rPr>
+      <w:sz w:val="52"/>
+      <w:szCs w:val="52"/>
+    </w:rPr>
+  </w:style>
+  <w:style w:type="paragraph" w:styleId="Subtitle">
+    <w:name w:val="Subtitle"/>
+    <w:basedOn w:val="Normal"/>
+    <w:next w:val="Normal"/>
+    <w:pPr>
+      <w:keepNext w:val="1"/>
+      <w:keepLines w:val="1"/>
+      <w:spacing w:after="320" w:before="0" w:lineRule="auto"/>
+    </w:pPr>
+    <w:rPr>
+      <w:rFonts w:ascii="Arial" w:cs="Arial" w:eastAsia="Arial" w:hAnsi="Arial"/>
+      <w:i w:val="0"/>
+      <w:color w:val="666666"/>
+      <w:sz w:val="30"/>
+      <w:szCs w:val="30"/>
     </w:rPr>
   </w:style>
   <w:style w:type="paragraph" w:styleId="Subtitle">
@@ -698,4 +843,19 @@
   </a:objectDefaults>
   <a:extraClrSchemeLst/>
 </a:theme>
+</file>
+
+<file path=customXML/item1.xml><?xml version="1.0" encoding="utf-8"?>
+<go:gDocsCustomXmlDataStorage xmlns:go="http://customooxmlschemas.google.com/" xmlns:r="http://schemas.openxmlformats.org/officeDocument/2006/relationships">
+  <go:docsCustomData xmlns:go="http://customooxmlschemas.google.com/" roundtripDataSignature="AMtx7mjVBRjTsB1C7Wof3AT6+zMRRjjUPg==">AMUW2mWUTHfduu0vDPxp8wFqUMrW2e8Vs9aUR9SHpwM+TZ88LElHoS209oGvrw57thWRr/207KpVNDS/RjAe30HTreZY7UklMgm3N4QvITINUCWucIKl104lCc98M4y6KRz951YQRpGUCNX/9DdNpx/8qFD4zeA3rAQEnHbz6ZTbMHBOn7NtmyGo16QbZkkguobUmnzfPUha</go:docsCustomData>
+</go:gDocsCustomXmlDataStorage>
+</file>
+
+<file path=customXML/itemProps1.xml><?xml version="1.0" encoding="utf-8"?>
+<ds:datastoreItem xmlns:ds="http://schemas.openxmlformats.org/officeDocument/2006/customXml" ds:itemID="{11111111-1234-1234-1234-123412341234}">
+  <ds:schemaRefs>
+    <ds:schemaRef ds:uri="http://schemas.openxmlformats.org/officeDocument/2006/relationships"/>
+    <ds:schemaRef ds:uri="http://customooxmlschemas.google.com/"/>
+  </ds:schemaRefs>
+</ds:datastoreItem>
 </file>